--- a/media/output_dir/需求规格说明追踪表.docx
+++ b/media/output_dir/需求规格说明追踪表.docx
@@ -325,7 +325,7 @@
               <w:rPr>
                 <w:rFonts w:hint="eastAsia"/>
               </w:rPr>
-              <w:t xml:space="preserve">6.2.1.5</w:t>
+              <w:t xml:space="preserve">6.2.1.4</w:t>
             </w:r>
           </w:p>
         </w:tc>
@@ -421,7 +421,7 @@
               <w:rPr>
                 <w:rFonts w:hint="eastAsia"/>
               </w:rPr>
-              <w:t xml:space="preserve">6.2.1.6</w:t>
+              <w:t xml:space="preserve">6.2.1.5</w:t>
             </w:r>
           </w:p>
         </w:tc>
@@ -517,7 +517,7 @@
               <w:rPr>
                 <w:rFonts w:hint="eastAsia"/>
               </w:rPr>
-              <w:t xml:space="preserve">6.2.1.7</w:t>
+              <w:t xml:space="preserve">6.2.1.6</w:t>
             </w:r>
           </w:p>
         </w:tc>

--- a/media/output_dir/需求规格说明追踪表.docx
+++ b/media/output_dir/需求规格说明追踪表.docx
@@ -1,13 +1,10 @@
 
 <file path=word/document.xml><?xml version="1.0" encoding="utf-8"?>
-<w:document xmlns:wpc="http://schemas.microsoft.com/office/word/2010/wordprocessingCanvas" xmlns:cx="http://schemas.microsoft.com/office/drawing/2014/chartex" xmlns:cx1="http://schemas.microsoft.com/office/drawing/2015/9/8/chartex" xmlns:cx2="http://schemas.microsoft.com/office/drawing/2015/10/21/chartex" xmlns:cx3="http://schemas.microsoft.com/office/drawing/2016/5/9/chartex" xmlns:cx4="http://schemas.microsoft.com/office/drawing/2016/5/10/chartex" xmlns:cx5="http://schemas.microsoft.com/office/drawing/2016/5/11/chartex" xmlns:cx6="http://schemas.microsoft.com/office/drawing/2016/5/12/chartex" xmlns:cx7="http://schemas.microsoft.com/office/drawing/2016/5/13/chartex" xmlns:cx8="http://schemas.microsoft.com/office/drawing/2016/5/14/chartex" xmlns:mc="http://schemas.openxmlformats.org/markup-compatibility/2006" xmlns:aink="http://schemas.microsoft.com/office/drawing/2016/ink" xmlns:am3d="http://schemas.microsoft.com/office/drawing/2017/model3d" xmlns:o="urn:schemas-microsoft-com:office:office" xmlns:oel="http://schemas.microsoft.com/office/2019/extlst" xmlns:r="http://schemas.openxmlformats.org/officeDocument/2006/relationships" xmlns:m="http://schemas.openxmlformats.org/officeDocument/2006/math" xmlns:v="urn:schemas-microsoft-com:vml" xmlns:wp14="http://schemas.microsoft.com/office/word/2010/wordprocessingDrawing" xmlns:wp="http://schemas.openxmlformats.org/drawingml/2006/wordprocessingDrawing" xmlns:w10="urn:schemas-microsoft-com:office:word" xmlns:w="http://schemas.openxmlformats.org/wordprocessingml/2006/main" xmlns:w14="http://schemas.microsoft.com/office/word/2010/wordml" xmlns:w15="http://schemas.microsoft.com/office/word/2012/wordml" xmlns:w16cex="http://schemas.microsoft.com/office/word/2018/wordml/cex" xmlns:w16cid="http://schemas.microsoft.com/office/word/2016/wordml/cid" xmlns:w16="http://schemas.microsoft.com/office/word/2018/wordml" xmlns:w16sdtdh="http://schemas.microsoft.com/office/word/2020/wordml/sdtdatahash" xmlns:w16se="http://schemas.microsoft.com/office/word/2015/wordml/symex" xmlns:wpg="http://schemas.microsoft.com/office/word/2010/wordprocessingGroup" xmlns:wpi="http://schemas.microsoft.com/office/word/2010/wordprocessingInk" xmlns:wne="http://schemas.microsoft.com/office/word/2006/wordml" xmlns:wps="http://schemas.microsoft.com/office/word/2010/wordprocessingShape" mc:Ignorable="w14 w15 w16se w16cid w16 w16cex w16sdtdh wp14">
+<w:document xmlns:wpc="http://schemas.microsoft.com/office/word/2010/wordprocessingCanvas" xmlns:cx="http://schemas.microsoft.com/office/drawing/2014/chartex" xmlns:cx1="http://schemas.microsoft.com/office/drawing/2015/9/8/chartex" xmlns:cx2="http://schemas.microsoft.com/office/drawing/2015/10/21/chartex" xmlns:cx3="http://schemas.microsoft.com/office/drawing/2016/5/9/chartex" xmlns:cx4="http://schemas.microsoft.com/office/drawing/2016/5/10/chartex" xmlns:cx5="http://schemas.microsoft.com/office/drawing/2016/5/11/chartex" xmlns:cx6="http://schemas.microsoft.com/office/drawing/2016/5/12/chartex" xmlns:cx7="http://schemas.microsoft.com/office/drawing/2016/5/13/chartex" xmlns:cx8="http://schemas.microsoft.com/office/drawing/2016/5/14/chartex" xmlns:mc="http://schemas.openxmlformats.org/markup-compatibility/2006" xmlns:aink="http://schemas.microsoft.com/office/drawing/2016/ink" xmlns:am3d="http://schemas.microsoft.com/office/drawing/2017/model3d" xmlns:o="urn:schemas-microsoft-com:office:office" xmlns:oel="http://schemas.microsoft.com/office/2019/extlst" xmlns:r="http://schemas.openxmlformats.org/officeDocument/2006/relationships" xmlns:m="http://schemas.openxmlformats.org/officeDocument/2006/math" xmlns:v="urn:schemas-microsoft-com:vml" xmlns:wp14="http://schemas.microsoft.com/office/word/2010/wordprocessingDrawing" xmlns:wp="http://schemas.openxmlformats.org/drawingml/2006/wordprocessingDrawing" xmlns:w10="urn:schemas-microsoft-com:office:word" xmlns:w="http://schemas.openxmlformats.org/wordprocessingml/2006/main" xmlns:w14="http://schemas.microsoft.com/office/word/2010/wordml" xmlns:w15="http://schemas.microsoft.com/office/word/2012/wordml" xmlns:w16cex="http://schemas.microsoft.com/office/word/2018/wordml/cex" xmlns:w16cid="http://schemas.microsoft.com/office/word/2016/wordml/cid" xmlns:w16="http://schemas.microsoft.com/office/word/2018/wordml" xmlns:w16du="http://schemas.microsoft.com/office/word/2023/wordml/word16du" xmlns:w16sdtdh="http://schemas.microsoft.com/office/word/2020/wordml/sdtdatahash" xmlns:w16se="http://schemas.microsoft.com/office/word/2015/wordml/symex" xmlns:wpg="http://schemas.microsoft.com/office/word/2010/wordprocessingGroup" xmlns:wpi="http://schemas.microsoft.com/office/word/2010/wordprocessingInk" xmlns:wne="http://schemas.microsoft.com/office/word/2006/wordml" xmlns:wps="http://schemas.microsoft.com/office/word/2010/wordprocessingShape" mc:Ignorable="w14 w15 w16se w16cid w16 w16cex w16sdtdh w16du wp14">
   <w:body>
     <w:p>
       <w:pPr>
         <w:jc w:val="center"/>
-        <w:rPr>
-          <w:rFonts w:eastAsia="黑体"/>
-        </w:rPr>
       </w:pPr>
       <w:r>
         <w:rPr>
@@ -24,7 +21,7 @@
     </w:p>
     <w:tbl>
       <w:tblPr>
-        <w:tblW w:w="0" w:type="auto"/>
+        <w:tblW w:w="5000" w:type="pct"/>
         <w:tblBorders>
           <w:top w:val="single" w:sz="12" w:space="0" w:color="auto"/>
           <w:left w:val="single" w:sz="12" w:space="0" w:color="auto"/>
@@ -33,7 +30,6 @@
           <w:insideH w:val="single" w:sz="6" w:space="0" w:color="auto"/>
           <w:insideV w:val="single" w:sz="6" w:space="0" w:color="auto"/>
         </w:tblBorders>
-        <w:tblLayout w:type="fixed"/>
         <w:tblCellMar>
           <w:top w:w="57" w:type="dxa"/>
           <w:bottom w:w="57" w:type="dxa"/>
@@ -41,12 +37,12 @@
         <w:tblLook w:val="0000" w:firstRow="0" w:lastRow="0" w:firstColumn="0" w:lastColumn="0" w:noHBand="0" w:noVBand="0"/>
       </w:tblPr>
       <w:tblGrid>
-        <w:gridCol w:w="653"/>
-        <w:gridCol w:w="803"/>
-        <w:gridCol w:w="2684"/>
-        <w:gridCol w:w="1215"/>
-        <w:gridCol w:w="1379"/>
-        <w:gridCol w:w="1788"/>
+        <w:gridCol w:w="425"/>
+        <w:gridCol w:w="2095"/>
+        <w:gridCol w:w="1933"/>
+        <w:gridCol w:w="1648"/>
+        <w:gridCol w:w="1487"/>
+        <w:gridCol w:w="1452"/>
       </w:tblGrid>
       <w:tr>
         <w:trPr>
@@ -55,7 +51,7 @@
         </w:trPr>
         <w:tc>
           <w:tcPr>
-            <w:tcW w:w="4140" w:type="dxa"/>
+            <w:tcW w:w="2463" w:type="pct"/>
             <w:gridSpan w:val="3"/>
             <w:vAlign w:val="center"/>
           </w:tcPr>
@@ -81,7 +77,7 @@
         </w:tc>
         <w:tc>
           <w:tcPr>
-            <w:tcW w:w="4382" w:type="dxa"/>
+            <w:tcW w:w="2537" w:type="pct"/>
             <w:gridSpan w:val="3"/>
             <w:vAlign w:val="center"/>
           </w:tcPr>
@@ -113,7 +109,7 @@
         </w:trPr>
         <w:tc>
           <w:tcPr>
-            <w:tcW w:w="653" w:type="dxa"/>
+            <w:tcW w:w="235" w:type="pct"/>
             <w:vAlign w:val="center"/>
           </w:tcPr>
           <w:p>
@@ -138,7 +134,7 @@
         </w:tc>
         <w:tc>
           <w:tcPr>
-            <w:tcW w:w="803" w:type="dxa"/>
+            <w:tcW w:w="619" w:type="pct"/>
             <w:vAlign w:val="center"/>
           </w:tcPr>
           <w:p>
@@ -163,7 +159,7 @@
         </w:tc>
         <w:tc>
           <w:tcPr>
-            <w:tcW w:w="2684" w:type="dxa"/>
+            <w:tcW w:w="1608" w:type="pct"/>
             <w:vAlign w:val="center"/>
           </w:tcPr>
           <w:p>
@@ -188,7 +184,7 @@
         </w:tc>
         <w:tc>
           <w:tcPr>
-            <w:tcW w:w="1215" w:type="dxa"/>
+            <w:tcW w:w="912" w:type="pct"/>
             <w:vAlign w:val="center"/>
           </w:tcPr>
           <w:p>
@@ -213,7 +209,7 @@
         </w:tc>
         <w:tc>
           <w:tcPr>
-            <w:tcW w:w="1379" w:type="dxa"/>
+            <w:tcW w:w="822" w:type="pct"/>
             <w:vAlign w:val="center"/>
           </w:tcPr>
           <w:p>
@@ -238,7 +234,7 @@
         </w:tc>
         <w:tc>
           <w:tcPr>
-            <w:tcW w:w="1788" w:type="dxa"/>
+            <w:tcW w:w="803" w:type="pct"/>
             <w:vAlign w:val="center"/>
           </w:tcPr>
           <w:p>
@@ -268,7 +264,7 @@
         </w:trPr>
         <w:tc>
           <w:tcPr>
-            <w:tcW w:w="653" w:type="dxa"/>
+            <w:tcW w:w="235" w:type="pct"/>
             <w:vAlign w:val="center"/>
           </w:tcPr>
           <w:p>
@@ -287,7 +283,103 @@
         </w:tc>
         <w:tc>
           <w:tcPr>
-            <w:tcW w:w="803" w:type="dxa"/>
+            <w:tcW w:w="619" w:type="pct"/>
+            <w:vAlign w:val="center"/>
+            <w:vMerge w:val="restart"/>
+          </w:tcPr>
+          <w:p>
+            <w:r>
+              <w:rPr>
+                <w:rFonts w:hint="eastAsia"/>
+              </w:rPr>
+              <w:t xml:space="preserve">/</w:t>
+            </w:r>
+          </w:p>
+        </w:tc>
+        <w:tc>
+          <w:tcPr>
+            <w:tcW w:w="1608" w:type="pct"/>
+            <w:vAlign w:val="center"/>
+            <w:vMerge w:val="restart"/>
+          </w:tcPr>
+          <w:p>
+            <w:r>
+              <w:rPr>
+                <w:rFonts w:hint="eastAsia"/>
+              </w:rPr>
+              <w:t xml:space="preserve">/</w:t>
+            </w:r>
+          </w:p>
+        </w:tc>
+        <w:tc>
+          <w:tcPr>
+            <w:tcW w:w="912" w:type="pct"/>
+            <w:vAlign w:val="center"/>
+          </w:tcPr>
+          <w:p>
+            <w:r>
+              <w:rPr>
+                <w:rFonts w:hint="eastAsia"/>
+              </w:rPr>
+              <w:t xml:space="preserve">6.2.2.1</w:t>
+            </w:r>
+          </w:p>
+        </w:tc>
+        <w:tc>
+          <w:tcPr>
+            <w:tcW w:w="822" w:type="pct"/>
+            <w:vAlign w:val="center"/>
+          </w:tcPr>
+          <w:p>
+            <w:r>
+              <w:rPr>
+                <w:rFonts w:hint="eastAsia"/>
+              </w:rPr>
+              <w:t xml:space="preserve">一个静态分析</w:t>
+            </w:r>
+          </w:p>
+        </w:tc>
+        <w:tc>
+          <w:tcPr>
+            <w:tcW w:w="803" w:type="pct"/>
+            <w:vAlign w:val="center"/>
+          </w:tcPr>
+          <w:p>
+            <w:r>
+              <w:rPr>
+                <w:rFonts w:hint="eastAsia"/>
+              </w:rPr>
+              <w:t xml:space="preserve">XQ_SA_JTFX_001</w:t>
+            </w:r>
+          </w:p>
+        </w:tc>
+      </w:tr>
+      <w:tr>
+        <w:trPr>
+          <w:trHeight w:val="340"/>
+        </w:trPr>
+        <w:tc>
+          <w:tcPr>
+            <w:tcW w:w="235" w:type="pct"/>
+            <w:vAlign w:val="center"/>
+          </w:tcPr>
+          <w:p>
+            <w:pPr>
+              <w:numPr>
+                <w:ilvl w:val="0"/>
+                <w:numId w:val="59"/>
+              </w:numPr>
+              <w:jc w:val="center"/>
+              <w:rPr>
+                <w:b/>
+                <w:szCs w:val="21"/>
+              </w:rPr>
+            </w:pPr>
+          </w:p>
+        </w:tc>
+        <w:tc>
+          <w:tcPr>
+            <w:tcW w:w="619" w:type="pct"/>
             <w:vAlign w:val="center"/>
             <w:vMerge w:val="restart"/>
           </w:tcPr>
@@ -302,7 +394,7 @@
         </w:tc>
         <w:tc>
           <w:tcPr>
-            <w:tcW w:w="2684" w:type="dxa"/>
+            <w:tcW w:w="1608" w:type="pct"/>
             <w:vAlign w:val="center"/>
             <w:vMerge w:val="restart"/>
           </w:tcPr>
@@ -317,7 +409,7 @@
         </w:tc>
         <w:tc>
           <w:tcPr>
-            <w:tcW w:w="1215" w:type="dxa"/>
+            <w:tcW w:w="912" w:type="pct"/>
             <w:vAlign w:val="center"/>
           </w:tcPr>
           <w:p>
@@ -325,13 +417,13 @@
               <w:rPr>
                 <w:rFonts w:hint="eastAsia"/>
               </w:rPr>
-              <w:t xml:space="preserve">6.2.1.4</w:t>
+              <w:t xml:space="preserve">6.2.3.4</w:t>
             </w:r>
           </w:p>
         </w:tc>
         <w:tc>
           <w:tcPr>
-            <w:tcW w:w="1379" w:type="dxa"/>
+            <w:tcW w:w="822" w:type="pct"/>
             <w:vAlign w:val="center"/>
           </w:tcPr>
           <w:p>
@@ -345,7 +437,7 @@
         </w:tc>
         <w:tc>
           <w:tcPr>
-            <w:tcW w:w="1788" w:type="dxa"/>
+            <w:tcW w:w="803" w:type="pct"/>
             <w:vAlign w:val="center"/>
           </w:tcPr>
           <w:p>
@@ -364,7 +456,7 @@
         </w:trPr>
         <w:tc>
           <w:tcPr>
-            <w:tcW w:w="653" w:type="dxa"/>
+            <w:tcW w:w="235" w:type="pct"/>
             <w:vAlign w:val="center"/>
           </w:tcPr>
           <w:p>
@@ -383,7 +475,7 @@
         </w:tc>
         <w:tc>
           <w:tcPr>
-            <w:tcW w:w="803" w:type="dxa"/>
+            <w:tcW w:w="619" w:type="pct"/>
             <w:vAlign w:val="center"/>
             <w:vMerge w:val="continue"/>
           </w:tcPr>
@@ -398,7 +490,7 @@
         </w:tc>
         <w:tc>
           <w:tcPr>
-            <w:tcW w:w="2684" w:type="dxa"/>
+            <w:tcW w:w="1608" w:type="pct"/>
             <w:vAlign w:val="center"/>
             <w:vMerge w:val="continue"/>
           </w:tcPr>
@@ -413,7 +505,7 @@
         </w:tc>
         <w:tc>
           <w:tcPr>
-            <w:tcW w:w="1215" w:type="dxa"/>
+            <w:tcW w:w="912" w:type="pct"/>
             <w:vAlign w:val="center"/>
           </w:tcPr>
           <w:p>
@@ -421,13 +513,13 @@
               <w:rPr>
                 <w:rFonts w:hint="eastAsia"/>
               </w:rPr>
-              <w:t xml:space="preserve">6.2.1.5</w:t>
+              <w:t xml:space="preserve">6.2.3.5</w:t>
             </w:r>
           </w:p>
         </w:tc>
         <w:tc>
           <w:tcPr>
-            <w:tcW w:w="1379" w:type="dxa"/>
+            <w:tcW w:w="822" w:type="pct"/>
             <w:vAlign w:val="center"/>
           </w:tcPr>
           <w:p>
@@ -441,7 +533,7 @@
         </w:tc>
         <w:tc>
           <w:tcPr>
-            <w:tcW w:w="1788" w:type="dxa"/>
+            <w:tcW w:w="803" w:type="pct"/>
             <w:vAlign w:val="center"/>
           </w:tcPr>
           <w:p>
@@ -460,7 +552,7 @@
         </w:trPr>
         <w:tc>
           <w:tcPr>
-            <w:tcW w:w="653" w:type="dxa"/>
+            <w:tcW w:w="235" w:type="pct"/>
             <w:vAlign w:val="center"/>
           </w:tcPr>
           <w:p>
@@ -479,7 +571,391 @@
         </w:tc>
         <w:tc>
           <w:tcPr>
-            <w:tcW w:w="803" w:type="dxa"/>
+            <w:tcW w:w="619" w:type="pct"/>
+            <w:vAlign w:val="center"/>
+            <w:vMerge w:val="continue"/>
+          </w:tcPr>
+          <w:p>
+            <w:r>
+              <w:rPr>
+                <w:rFonts w:hint="eastAsia"/>
+              </w:rPr>
+              <w:t xml:space="preserve"/>
+            </w:r>
+          </w:p>
+        </w:tc>
+        <w:tc>
+          <w:tcPr>
+            <w:tcW w:w="1608" w:type="pct"/>
+            <w:vAlign w:val="center"/>
+            <w:vMerge w:val="continue"/>
+          </w:tcPr>
+          <w:p>
+            <w:r>
+              <w:rPr>
+                <w:rFonts w:hint="eastAsia"/>
+              </w:rPr>
+              <w:t xml:space="preserve"/>
+            </w:r>
+          </w:p>
+        </w:tc>
+        <w:tc>
+          <w:tcPr>
+            <w:tcW w:w="912" w:type="pct"/>
+            <w:vAlign w:val="center"/>
+          </w:tcPr>
+          <w:p>
+            <w:r>
+              <w:rPr>
+                <w:rFonts w:hint="eastAsia"/>
+              </w:rPr>
+              <w:t xml:space="preserve">6.2.1.1</w:t>
+            </w:r>
+          </w:p>
+        </w:tc>
+        <w:tc>
+          <w:tcPr>
+            <w:tcW w:w="822" w:type="pct"/>
+            <w:vAlign w:val="center"/>
+          </w:tcPr>
+          <w:p>
+            <w:r>
+              <w:rPr>
+                <w:rFonts w:hint="eastAsia"/>
+              </w:rPr>
+              <w:t xml:space="preserve">一个需求文档审查的问题</w:t>
+            </w:r>
+          </w:p>
+        </w:tc>
+        <w:tc>
+          <w:tcPr>
+            <w:tcW w:w="803" w:type="pct"/>
+            <w:vAlign w:val="center"/>
+          </w:tcPr>
+          <w:p>
+            <w:r>
+              <w:rPr>
+                <w:rFonts w:hint="eastAsia"/>
+              </w:rPr>
+              <w:t xml:space="preserve">XQ_DC_TST_003</w:t>
+            </w:r>
+          </w:p>
+        </w:tc>
+      </w:tr>
+      <w:tr>
+        <w:trPr>
+          <w:trHeight w:val="340"/>
+        </w:trPr>
+        <w:tc>
+          <w:tcPr>
+            <w:tcW w:w="235" w:type="pct"/>
+            <w:vAlign w:val="center"/>
+          </w:tcPr>
+          <w:p>
+            <w:pPr>
+              <w:numPr>
+                <w:ilvl w:val="0"/>
+                <w:numId w:val="59"/>
+              </w:numPr>
+              <w:jc w:val="center"/>
+              <w:rPr>
+                <w:b/>
+                <w:szCs w:val="21"/>
+              </w:rPr>
+            </w:pPr>
+          </w:p>
+        </w:tc>
+        <w:tc>
+          <w:tcPr>
+            <w:tcW w:w="619" w:type="pct"/>
+            <w:vAlign w:val="center"/>
+            <w:vMerge w:val="continue"/>
+          </w:tcPr>
+          <w:p>
+            <w:r>
+              <w:rPr>
+                <w:rFonts w:hint="eastAsia"/>
+              </w:rPr>
+              <w:t xml:space="preserve"/>
+            </w:r>
+          </w:p>
+        </w:tc>
+        <w:tc>
+          <w:tcPr>
+            <w:tcW w:w="1608" w:type="pct"/>
+            <w:vAlign w:val="center"/>
+            <w:vMerge w:val="continue"/>
+          </w:tcPr>
+          <w:p>
+            <w:r>
+              <w:rPr>
+                <w:rFonts w:hint="eastAsia"/>
+              </w:rPr>
+              <w:t xml:space="preserve"/>
+            </w:r>
+          </w:p>
+        </w:tc>
+        <w:tc>
+          <w:tcPr>
+            <w:tcW w:w="912" w:type="pct"/>
+            <w:vAlign w:val="center"/>
+          </w:tcPr>
+          <w:p>
+            <w:r>
+              <w:rPr>
+                <w:rFonts w:hint="eastAsia"/>
+              </w:rPr>
+              <w:t xml:space="preserve">6.2.3.1</w:t>
+            </w:r>
+          </w:p>
+        </w:tc>
+        <w:tc>
+          <w:tcPr>
+            <w:tcW w:w="822" w:type="pct"/>
+            <w:vAlign w:val="center"/>
+          </w:tcPr>
+          <w:p>
+            <w:r>
+              <w:rPr>
+                <w:rFonts w:hint="eastAsia"/>
+              </w:rPr>
+              <w:t xml:space="preserve">测试项1</w:t>
+            </w:r>
+          </w:p>
+        </w:tc>
+        <w:tc>
+          <w:tcPr>
+            <w:tcW w:w="803" w:type="pct"/>
+            <w:vAlign w:val="center"/>
+          </w:tcPr>
+          <w:p>
+            <w:r>
+              <w:rPr>
+                <w:rFonts w:hint="eastAsia"/>
+              </w:rPr>
+              <w:t xml:space="preserve">XQ_FT_RS422_001</w:t>
+            </w:r>
+          </w:p>
+        </w:tc>
+      </w:tr>
+      <w:tr>
+        <w:trPr>
+          <w:trHeight w:val="340"/>
+        </w:trPr>
+        <w:tc>
+          <w:tcPr>
+            <w:tcW w:w="235" w:type="pct"/>
+            <w:vAlign w:val="center"/>
+          </w:tcPr>
+          <w:p>
+            <w:pPr>
+              <w:numPr>
+                <w:ilvl w:val="0"/>
+                <w:numId w:val="59"/>
+              </w:numPr>
+              <w:jc w:val="center"/>
+              <w:rPr>
+                <w:b/>
+                <w:szCs w:val="21"/>
+              </w:rPr>
+            </w:pPr>
+          </w:p>
+        </w:tc>
+        <w:tc>
+          <w:tcPr>
+            <w:tcW w:w="619" w:type="pct"/>
+            <w:vAlign w:val="center"/>
+            <w:vMerge w:val="continue"/>
+          </w:tcPr>
+          <w:p>
+            <w:r>
+              <w:rPr>
+                <w:rFonts w:hint="eastAsia"/>
+              </w:rPr>
+              <w:t xml:space="preserve"/>
+            </w:r>
+          </w:p>
+        </w:tc>
+        <w:tc>
+          <w:tcPr>
+            <w:tcW w:w="1608" w:type="pct"/>
+            <w:vAlign w:val="center"/>
+            <w:vMerge w:val="continue"/>
+          </w:tcPr>
+          <w:p>
+            <w:r>
+              <w:rPr>
+                <w:rFonts w:hint="eastAsia"/>
+              </w:rPr>
+              <w:t xml:space="preserve"/>
+            </w:r>
+          </w:p>
+        </w:tc>
+        <w:tc>
+          <w:tcPr>
+            <w:tcW w:w="912" w:type="pct"/>
+            <w:vAlign w:val="center"/>
+          </w:tcPr>
+          <w:p>
+            <w:r>
+              <w:rPr>
+                <w:rFonts w:hint="eastAsia"/>
+              </w:rPr>
+              <w:t xml:space="preserve">6.2.6.1</w:t>
+            </w:r>
+          </w:p>
+        </w:tc>
+        <w:tc>
+          <w:tcPr>
+            <w:tcW w:w="822" w:type="pct"/>
+            <w:vAlign w:val="center"/>
+          </w:tcPr>
+          <w:p>
+            <w:r>
+              <w:rPr>
+                <w:rFonts w:hint="eastAsia"/>
+              </w:rPr>
+              <w:t xml:space="preserve">测试项2</w:t>
+            </w:r>
+          </w:p>
+        </w:tc>
+        <w:tc>
+          <w:tcPr>
+            <w:tcW w:w="803" w:type="pct"/>
+            <w:vAlign w:val="center"/>
+          </w:tcPr>
+          <w:p>
+            <w:r>
+              <w:rPr>
+                <w:rFonts w:hint="eastAsia"/>
+              </w:rPr>
+              <w:t xml:space="preserve">XQ_PA_RS422_002</w:t>
+            </w:r>
+          </w:p>
+        </w:tc>
+      </w:tr>
+      <w:tr>
+        <w:trPr>
+          <w:trHeight w:val="340"/>
+        </w:trPr>
+        <w:tc>
+          <w:tcPr>
+            <w:tcW w:w="235" w:type="pct"/>
+            <w:vAlign w:val="center"/>
+          </w:tcPr>
+          <w:p>
+            <w:pPr>
+              <w:numPr>
+                <w:ilvl w:val="0"/>
+                <w:numId w:val="59"/>
+              </w:numPr>
+              <w:jc w:val="center"/>
+              <w:rPr>
+                <w:b/>
+                <w:szCs w:val="21"/>
+              </w:rPr>
+            </w:pPr>
+          </w:p>
+        </w:tc>
+        <w:tc>
+          <w:tcPr>
+            <w:tcW w:w="619" w:type="pct"/>
+            <w:vAlign w:val="center"/>
+            <w:vMerge w:val="continue"/>
+          </w:tcPr>
+          <w:p>
+            <w:r>
+              <w:rPr>
+                <w:rFonts w:hint="eastAsia"/>
+              </w:rPr>
+              <w:t xml:space="preserve"/>
+            </w:r>
+          </w:p>
+        </w:tc>
+        <w:tc>
+          <w:tcPr>
+            <w:tcW w:w="1608" w:type="pct"/>
+            <w:vAlign w:val="center"/>
+            <w:vMerge w:val="continue"/>
+          </w:tcPr>
+          <w:p>
+            <w:r>
+              <w:rPr>
+                <w:rFonts w:hint="eastAsia"/>
+              </w:rPr>
+              <w:t xml:space="preserve"/>
+            </w:r>
+          </w:p>
+        </w:tc>
+        <w:tc>
+          <w:tcPr>
+            <w:tcW w:w="912" w:type="pct"/>
+            <w:vAlign w:val="center"/>
+          </w:tcPr>
+          <w:p>
+            <w:r>
+              <w:rPr>
+                <w:rFonts w:hint="eastAsia"/>
+              </w:rPr>
+              <w:t xml:space="preserve">6.2.3.2</w:t>
+            </w:r>
+          </w:p>
+        </w:tc>
+        <w:tc>
+          <w:tcPr>
+            <w:tcW w:w="822" w:type="pct"/>
+            <w:vAlign w:val="center"/>
+          </w:tcPr>
+          <w:p>
+            <w:r>
+              <w:rPr>
+                <w:rFonts w:hint="eastAsia"/>
+              </w:rPr>
+              <w:t xml:space="preserve">测试项3</w:t>
+            </w:r>
+          </w:p>
+        </w:tc>
+        <w:tc>
+          <w:tcPr>
+            <w:tcW w:w="803" w:type="pct"/>
+            <w:vAlign w:val="center"/>
+          </w:tcPr>
+          <w:p>
+            <w:r>
+              <w:rPr>
+                <w:rFonts w:hint="eastAsia"/>
+              </w:rPr>
+              <w:t xml:space="preserve">XQ_FT_RS422_003</w:t>
+            </w:r>
+          </w:p>
+        </w:tc>
+      </w:tr>
+      <w:tr>
+        <w:trPr>
+          <w:trHeight w:val="340"/>
+        </w:trPr>
+        <w:tc>
+          <w:tcPr>
+            <w:tcW w:w="235" w:type="pct"/>
+            <w:vAlign w:val="center"/>
+          </w:tcPr>
+          <w:p>
+            <w:pPr>
+              <w:numPr>
+                <w:ilvl w:val="0"/>
+                <w:numId w:val="59"/>
+              </w:numPr>
+              <w:jc w:val="center"/>
+              <w:rPr>
+                <w:b/>
+                <w:szCs w:val="21"/>
+              </w:rPr>
+            </w:pPr>
+          </w:p>
+        </w:tc>
+        <w:tc>
+          <w:tcPr>
+            <w:tcW w:w="619" w:type="pct"/>
             <w:vAlign w:val="center"/>
             <w:vMerge w:val="restart"/>
           </w:tcPr>
@@ -494,7 +970,7 @@
         </w:tc>
         <w:tc>
           <w:tcPr>
-            <w:tcW w:w="2684" w:type="dxa"/>
+            <w:tcW w:w="1608" w:type="pct"/>
             <w:vAlign w:val="center"/>
             <w:vMerge w:val="restart"/>
           </w:tcPr>
@@ -509,7 +985,7 @@
         </w:tc>
         <w:tc>
           <w:tcPr>
-            <w:tcW w:w="1215" w:type="dxa"/>
+            <w:tcW w:w="912" w:type="pct"/>
             <w:vAlign w:val="center"/>
           </w:tcPr>
           <w:p>
@@ -517,13 +993,13 @@
               <w:rPr>
                 <w:rFonts w:hint="eastAsia"/>
               </w:rPr>
-              <w:t xml:space="preserve">6.2.1.6</w:t>
+              <w:t xml:space="preserve">6.2.3.6</w:t>
             </w:r>
           </w:p>
         </w:tc>
         <w:tc>
           <w:tcPr>
-            <w:tcW w:w="1379" w:type="dxa"/>
+            <w:tcW w:w="822" w:type="pct"/>
             <w:vAlign w:val="center"/>
           </w:tcPr>
           <w:p>
@@ -537,7 +1013,7 @@
         </w:tc>
         <w:tc>
           <w:tcPr>
-            <w:tcW w:w="1788" w:type="dxa"/>
+            <w:tcW w:w="803" w:type="pct"/>
             <w:vAlign w:val="center"/>
           </w:tcPr>
           <w:p>
@@ -556,7 +1032,7 @@
         </w:trPr>
         <w:tc>
           <w:tcPr>
-            <w:tcW w:w="653" w:type="dxa"/>
+            <w:tcW w:w="235" w:type="pct"/>
             <w:vAlign w:val="center"/>
           </w:tcPr>
           <w:p>
@@ -575,7 +1051,7 @@
         </w:tc>
         <w:tc>
           <w:tcPr>
-            <w:tcW w:w="803" w:type="dxa"/>
+            <w:tcW w:w="619" w:type="pct"/>
             <w:vAlign w:val="center"/>
             <w:vMerge w:val="continue"/>
           </w:tcPr>
@@ -590,7 +1066,7 @@
         </w:tc>
         <w:tc>
           <w:tcPr>
-            <w:tcW w:w="2684" w:type="dxa"/>
+            <w:tcW w:w="1608" w:type="pct"/>
             <w:vAlign w:val="center"/>
             <w:vMerge w:val="continue"/>
           </w:tcPr>
@@ -605,7 +1081,7 @@
         </w:tc>
         <w:tc>
           <w:tcPr>
-            <w:tcW w:w="1215" w:type="dxa"/>
+            <w:tcW w:w="912" w:type="pct"/>
             <w:vAlign w:val="center"/>
           </w:tcPr>
           <w:p>
@@ -613,13 +1089,13 @@
               <w:rPr>
                 <w:rFonts w:hint="eastAsia"/>
               </w:rPr>
-              <w:t xml:space="preserve">6.2.2.1</w:t>
+              <w:t xml:space="preserve">6.2.4.1</w:t>
             </w:r>
           </w:p>
         </w:tc>
         <w:tc>
           <w:tcPr>
-            <w:tcW w:w="1379" w:type="dxa"/>
+            <w:tcW w:w="822" w:type="pct"/>
             <w:vAlign w:val="center"/>
           </w:tcPr>
           <w:p>
@@ -633,7 +1109,7 @@
         </w:tc>
         <w:tc>
           <w:tcPr>
-            <w:tcW w:w="1788" w:type="dxa"/>
+            <w:tcW w:w="803" w:type="pct"/>
             <w:vAlign w:val="center"/>
           </w:tcPr>
           <w:p>
@@ -647,13 +1123,7 @@
         </w:tc>
       </w:tr>
     </w:tbl>
-    <w:p>
-      <w:pPr>
-        <w:rPr>
-          <w:rFonts w:hint="eastAsia"/>
-        </w:rPr>
-      </w:pPr>
-    </w:p>
+    <w:p/>
     <w:sectPr>
       <w:headerReference w:type="even" r:id="rId8"/>
       <w:footerReference w:type="even" r:id="rId9"/>
@@ -668,7 +1138,7 @@
 </file>
 
 <file path=word/endnotes.xml><?xml version="1.0" encoding="utf-8"?>
-<w:endnotes xmlns:wpc="http://schemas.microsoft.com/office/word/2010/wordprocessingCanvas" xmlns:cx="http://schemas.microsoft.com/office/drawing/2014/chartex" xmlns:cx1="http://schemas.microsoft.com/office/drawing/2015/9/8/chartex" xmlns:cx2="http://schemas.microsoft.com/office/drawing/2015/10/21/chartex" xmlns:cx3="http://schemas.microsoft.com/office/drawing/2016/5/9/chartex" xmlns:cx4="http://schemas.microsoft.com/office/drawing/2016/5/10/chartex" xmlns:cx5="http://schemas.microsoft.com/office/drawing/2016/5/11/chartex" xmlns:cx6="http://schemas.microsoft.com/office/drawing/2016/5/12/chartex" xmlns:cx7="http://schemas.microsoft.com/office/drawing/2016/5/13/chartex" xmlns:cx8="http://schemas.microsoft.com/office/drawing/2016/5/14/chartex" xmlns:mc="http://schemas.openxmlformats.org/markup-compatibility/2006" xmlns:aink="http://schemas.microsoft.com/office/drawing/2016/ink" xmlns:am3d="http://schemas.microsoft.com/office/drawing/2017/model3d" xmlns:o="urn:schemas-microsoft-com:office:office" xmlns:oel="http://schemas.microsoft.com/office/2019/extlst" xmlns:r="http://schemas.openxmlformats.org/officeDocument/2006/relationships" xmlns:m="http://schemas.openxmlformats.org/officeDocument/2006/math" xmlns:v="urn:schemas-microsoft-com:vml" xmlns:wp14="http://schemas.microsoft.com/office/word/2010/wordprocessingDrawing" xmlns:wp="http://schemas.openxmlformats.org/drawingml/2006/wordprocessingDrawing" xmlns:w10="urn:schemas-microsoft-com:office:word" xmlns:w="http://schemas.openxmlformats.org/wordprocessingml/2006/main" xmlns:w14="http://schemas.microsoft.com/office/word/2010/wordml" xmlns:w15="http://schemas.microsoft.com/office/word/2012/wordml" xmlns:w16cex="http://schemas.microsoft.com/office/word/2018/wordml/cex" xmlns:w16cid="http://schemas.microsoft.com/office/word/2016/wordml/cid" xmlns:w16="http://schemas.microsoft.com/office/word/2018/wordml" xmlns:w16sdtdh="http://schemas.microsoft.com/office/word/2020/wordml/sdtdatahash" xmlns:w16se="http://schemas.microsoft.com/office/word/2015/wordml/symex" xmlns:wpg="http://schemas.microsoft.com/office/word/2010/wordprocessingGroup" xmlns:wpi="http://schemas.microsoft.com/office/word/2010/wordprocessingInk" xmlns:wne="http://schemas.microsoft.com/office/word/2006/wordml" xmlns:wps="http://schemas.microsoft.com/office/word/2010/wordprocessingShape" mc:Ignorable="w14 w15 w16se w16cid w16 w16cex w16sdtdh wp14">
+<w:endnotes xmlns:wpc="http://schemas.microsoft.com/office/word/2010/wordprocessingCanvas" xmlns:cx="http://schemas.microsoft.com/office/drawing/2014/chartex" xmlns:cx1="http://schemas.microsoft.com/office/drawing/2015/9/8/chartex" xmlns:cx2="http://schemas.microsoft.com/office/drawing/2015/10/21/chartex" xmlns:cx3="http://schemas.microsoft.com/office/drawing/2016/5/9/chartex" xmlns:cx4="http://schemas.microsoft.com/office/drawing/2016/5/10/chartex" xmlns:cx5="http://schemas.microsoft.com/office/drawing/2016/5/11/chartex" xmlns:cx6="http://schemas.microsoft.com/office/drawing/2016/5/12/chartex" xmlns:cx7="http://schemas.microsoft.com/office/drawing/2016/5/13/chartex" xmlns:cx8="http://schemas.microsoft.com/office/drawing/2016/5/14/chartex" xmlns:mc="http://schemas.openxmlformats.org/markup-compatibility/2006" xmlns:aink="http://schemas.microsoft.com/office/drawing/2016/ink" xmlns:am3d="http://schemas.microsoft.com/office/drawing/2017/model3d" xmlns:o="urn:schemas-microsoft-com:office:office" xmlns:oel="http://schemas.microsoft.com/office/2019/extlst" xmlns:r="http://schemas.openxmlformats.org/officeDocument/2006/relationships" xmlns:m="http://schemas.openxmlformats.org/officeDocument/2006/math" xmlns:v="urn:schemas-microsoft-com:vml" xmlns:wp14="http://schemas.microsoft.com/office/word/2010/wordprocessingDrawing" xmlns:wp="http://schemas.openxmlformats.org/drawingml/2006/wordprocessingDrawing" xmlns:w10="urn:schemas-microsoft-com:office:word" xmlns:w="http://schemas.openxmlformats.org/wordprocessingml/2006/main" xmlns:w14="http://schemas.microsoft.com/office/word/2010/wordml" xmlns:w15="http://schemas.microsoft.com/office/word/2012/wordml" xmlns:w16cex="http://schemas.microsoft.com/office/word/2018/wordml/cex" xmlns:w16cid="http://schemas.microsoft.com/office/word/2016/wordml/cid" xmlns:w16="http://schemas.microsoft.com/office/word/2018/wordml" xmlns:w16du="http://schemas.microsoft.com/office/word/2023/wordml/word16du" xmlns:w16sdtdh="http://schemas.microsoft.com/office/word/2020/wordml/sdtdatahash" xmlns:w16se="http://schemas.microsoft.com/office/word/2015/wordml/symex" xmlns:wpg="http://schemas.microsoft.com/office/word/2010/wordprocessingGroup" xmlns:wpi="http://schemas.microsoft.com/office/word/2010/wordprocessingInk" xmlns:wne="http://schemas.microsoft.com/office/word/2006/wordml" xmlns:wps="http://schemas.microsoft.com/office/word/2010/wordprocessingShape" mc:Ignorable="w14 w15 w16se w16cid w16 w16cex w16sdtdh w16du wp14">
   <w:endnote w:type="separator" w:id="-1">
     <w:p>
       <w:r>
@@ -687,7 +1157,7 @@
 </file>
 
 <file path=word/footer1.xml><?xml version="1.0" encoding="utf-8"?>
-<w:ftr xmlns:wpc="http://schemas.microsoft.com/office/word/2010/wordprocessingCanvas" xmlns:cx="http://schemas.microsoft.com/office/drawing/2014/chartex" xmlns:cx1="http://schemas.microsoft.com/office/drawing/2015/9/8/chartex" xmlns:cx2="http://schemas.microsoft.com/office/drawing/2015/10/21/chartex" xmlns:cx3="http://schemas.microsoft.com/office/drawing/2016/5/9/chartex" xmlns:cx4="http://schemas.microsoft.com/office/drawing/2016/5/10/chartex" xmlns:cx5="http://schemas.microsoft.com/office/drawing/2016/5/11/chartex" xmlns:cx6="http://schemas.microsoft.com/office/drawing/2016/5/12/chartex" xmlns:cx7="http://schemas.microsoft.com/office/drawing/2016/5/13/chartex" xmlns:cx8="http://schemas.microsoft.com/office/drawing/2016/5/14/chartex" xmlns:mc="http://schemas.openxmlformats.org/markup-compatibility/2006" xmlns:aink="http://schemas.microsoft.com/office/drawing/2016/ink" xmlns:am3d="http://schemas.microsoft.com/office/drawing/2017/model3d" xmlns:o="urn:schemas-microsoft-com:office:office" xmlns:oel="http://schemas.microsoft.com/office/2019/extlst" xmlns:r="http://schemas.openxmlformats.org/officeDocument/2006/relationships" xmlns:m="http://schemas.openxmlformats.org/officeDocument/2006/math" xmlns:v="urn:schemas-microsoft-com:vml" xmlns:wp14="http://schemas.microsoft.com/office/word/2010/wordprocessingDrawing" xmlns:wp="http://schemas.openxmlformats.org/drawingml/2006/wordprocessingDrawing" xmlns:w10="urn:schemas-microsoft-com:office:word" xmlns:w="http://schemas.openxmlformats.org/wordprocessingml/2006/main" xmlns:w14="http://schemas.microsoft.com/office/word/2010/wordml" xmlns:w15="http://schemas.microsoft.com/office/word/2012/wordml" xmlns:w16cex="http://schemas.microsoft.com/office/word/2018/wordml/cex" xmlns:w16cid="http://schemas.microsoft.com/office/word/2016/wordml/cid" xmlns:w16="http://schemas.microsoft.com/office/word/2018/wordml" xmlns:w16sdtdh="http://schemas.microsoft.com/office/word/2020/wordml/sdtdatahash" xmlns:w16se="http://schemas.microsoft.com/office/word/2015/wordml/symex" xmlns:wpg="http://schemas.microsoft.com/office/word/2010/wordprocessingGroup" xmlns:wpi="http://schemas.microsoft.com/office/word/2010/wordprocessingInk" xmlns:wne="http://schemas.microsoft.com/office/word/2006/wordml" xmlns:wps="http://schemas.microsoft.com/office/word/2010/wordprocessingShape" mc:Ignorable="w14 w15 w16se w16cid w16 w16cex w16sdtdh wp14">
+<w:ftr xmlns:wpc="http://schemas.microsoft.com/office/word/2010/wordprocessingCanvas" xmlns:cx="http://schemas.microsoft.com/office/drawing/2014/chartex" xmlns:cx1="http://schemas.microsoft.com/office/drawing/2015/9/8/chartex" xmlns:cx2="http://schemas.microsoft.com/office/drawing/2015/10/21/chartex" xmlns:cx3="http://schemas.microsoft.com/office/drawing/2016/5/9/chartex" xmlns:cx4="http://schemas.microsoft.com/office/drawing/2016/5/10/chartex" xmlns:cx5="http://schemas.microsoft.com/office/drawing/2016/5/11/chartex" xmlns:cx6="http://schemas.microsoft.com/office/drawing/2016/5/12/chartex" xmlns:cx7="http://schemas.microsoft.com/office/drawing/2016/5/13/chartex" xmlns:cx8="http://schemas.microsoft.com/office/drawing/2016/5/14/chartex" xmlns:mc="http://schemas.openxmlformats.org/markup-compatibility/2006" xmlns:aink="http://schemas.microsoft.com/office/drawing/2016/ink" xmlns:am3d="http://schemas.microsoft.com/office/drawing/2017/model3d" xmlns:o="urn:schemas-microsoft-com:office:office" xmlns:oel="http://schemas.microsoft.com/office/2019/extlst" xmlns:r="http://schemas.openxmlformats.org/officeDocument/2006/relationships" xmlns:m="http://schemas.openxmlformats.org/officeDocument/2006/math" xmlns:v="urn:schemas-microsoft-com:vml" xmlns:wp14="http://schemas.microsoft.com/office/word/2010/wordprocessingDrawing" xmlns:wp="http://schemas.openxmlformats.org/drawingml/2006/wordprocessingDrawing" xmlns:w10="urn:schemas-microsoft-com:office:word" xmlns:w="http://schemas.openxmlformats.org/wordprocessingml/2006/main" xmlns:w14="http://schemas.microsoft.com/office/word/2010/wordml" xmlns:w15="http://schemas.microsoft.com/office/word/2012/wordml" xmlns:w16cex="http://schemas.microsoft.com/office/word/2018/wordml/cex" xmlns:w16cid="http://schemas.microsoft.com/office/word/2016/wordml/cid" xmlns:w16="http://schemas.microsoft.com/office/word/2018/wordml" xmlns:w16du="http://schemas.microsoft.com/office/word/2023/wordml/word16du" xmlns:w16sdtdh="http://schemas.microsoft.com/office/word/2020/wordml/sdtdatahash" xmlns:w16se="http://schemas.microsoft.com/office/word/2015/wordml/symex" xmlns:wpg="http://schemas.microsoft.com/office/word/2010/wordprocessingGroup" xmlns:wpi="http://schemas.microsoft.com/office/word/2010/wordprocessingInk" xmlns:wne="http://schemas.microsoft.com/office/word/2006/wordml" xmlns:wps="http://schemas.microsoft.com/office/word/2010/wordprocessingShape" mc:Ignorable="w14 w15 w16se w16cid w16 w16cex w16sdtdh w16du wp14">
   <w:p>
     <w:pPr>
       <w:ind w:firstLine="360"/>
@@ -697,7 +1167,7 @@
 </file>
 
 <file path=word/footnotes.xml><?xml version="1.0" encoding="utf-8"?>
-<w:footnotes xmlns:wpc="http://schemas.microsoft.com/office/word/2010/wordprocessingCanvas" xmlns:cx="http://schemas.microsoft.com/office/drawing/2014/chartex" xmlns:cx1="http://schemas.microsoft.com/office/drawing/2015/9/8/chartex" xmlns:cx2="http://schemas.microsoft.com/office/drawing/2015/10/21/chartex" xmlns:cx3="http://schemas.microsoft.com/office/drawing/2016/5/9/chartex" xmlns:cx4="http://schemas.microsoft.com/office/drawing/2016/5/10/chartex" xmlns:cx5="http://schemas.microsoft.com/office/drawing/2016/5/11/chartex" xmlns:cx6="http://schemas.microsoft.com/office/drawing/2016/5/12/chartex" xmlns:cx7="http://schemas.microsoft.com/office/drawing/2016/5/13/chartex" xmlns:cx8="http://schemas.microsoft.com/office/drawing/2016/5/14/chartex" xmlns:mc="http://schemas.openxmlformats.org/markup-compatibility/2006" xmlns:aink="http://schemas.microsoft.com/office/drawing/2016/ink" xmlns:am3d="http://schemas.microsoft.com/office/drawing/2017/model3d" xmlns:o="urn:schemas-microsoft-com:office:office" xmlns:oel="http://schemas.microsoft.com/office/2019/extlst" xmlns:r="http://schemas.openxmlformats.org/officeDocument/2006/relationships" xmlns:m="http://schemas.openxmlformats.org/officeDocument/2006/math" xmlns:v="urn:schemas-microsoft-com:vml" xmlns:wp14="http://schemas.microsoft.com/office/word/2010/wordprocessingDrawing" xmlns:wp="http://schemas.openxmlformats.org/drawingml/2006/wordprocessingDrawing" xmlns:w10="urn:schemas-microsoft-com:office:word" xmlns:w="http://schemas.openxmlformats.org/wordprocessingml/2006/main" xmlns:w14="http://schemas.microsoft.com/office/word/2010/wordml" xmlns:w15="http://schemas.microsoft.com/office/word/2012/wordml" xmlns:w16cex="http://schemas.microsoft.com/office/word/2018/wordml/cex" xmlns:w16cid="http://schemas.microsoft.com/office/word/2016/wordml/cid" xmlns:w16="http://schemas.microsoft.com/office/word/2018/wordml" xmlns:w16sdtdh="http://schemas.microsoft.com/office/word/2020/wordml/sdtdatahash" xmlns:w16se="http://schemas.microsoft.com/office/word/2015/wordml/symex" xmlns:wpg="http://schemas.microsoft.com/office/word/2010/wordprocessingGroup" xmlns:wpi="http://schemas.microsoft.com/office/word/2010/wordprocessingInk" xmlns:wne="http://schemas.microsoft.com/office/word/2006/wordml" xmlns:wps="http://schemas.microsoft.com/office/word/2010/wordprocessingShape" mc:Ignorable="w14 w15 w16se w16cid w16 w16cex w16sdtdh wp14">
+<w:footnotes xmlns:wpc="http://schemas.microsoft.com/office/word/2010/wordprocessingCanvas" xmlns:cx="http://schemas.microsoft.com/office/drawing/2014/chartex" xmlns:cx1="http://schemas.microsoft.com/office/drawing/2015/9/8/chartex" xmlns:cx2="http://schemas.microsoft.com/office/drawing/2015/10/21/chartex" xmlns:cx3="http://schemas.microsoft.com/office/drawing/2016/5/9/chartex" xmlns:cx4="http://schemas.microsoft.com/office/drawing/2016/5/10/chartex" xmlns:cx5="http://schemas.microsoft.com/office/drawing/2016/5/11/chartex" xmlns:cx6="http://schemas.microsoft.com/office/drawing/2016/5/12/chartex" xmlns:cx7="http://schemas.microsoft.com/office/drawing/2016/5/13/chartex" xmlns:cx8="http://schemas.microsoft.com/office/drawing/2016/5/14/chartex" xmlns:mc="http://schemas.openxmlformats.org/markup-compatibility/2006" xmlns:aink="http://schemas.microsoft.com/office/drawing/2016/ink" xmlns:am3d="http://schemas.microsoft.com/office/drawing/2017/model3d" xmlns:o="urn:schemas-microsoft-com:office:office" xmlns:oel="http://schemas.microsoft.com/office/2019/extlst" xmlns:r="http://schemas.openxmlformats.org/officeDocument/2006/relationships" xmlns:m="http://schemas.openxmlformats.org/officeDocument/2006/math" xmlns:v="urn:schemas-microsoft-com:vml" xmlns:wp14="http://schemas.microsoft.com/office/word/2010/wordprocessingDrawing" xmlns:wp="http://schemas.openxmlformats.org/drawingml/2006/wordprocessingDrawing" xmlns:w10="urn:schemas-microsoft-com:office:word" xmlns:w="http://schemas.openxmlformats.org/wordprocessingml/2006/main" xmlns:w14="http://schemas.microsoft.com/office/word/2010/wordml" xmlns:w15="http://schemas.microsoft.com/office/word/2012/wordml" xmlns:w16cex="http://schemas.microsoft.com/office/word/2018/wordml/cex" xmlns:w16cid="http://schemas.microsoft.com/office/word/2016/wordml/cid" xmlns:w16="http://schemas.microsoft.com/office/word/2018/wordml" xmlns:w16du="http://schemas.microsoft.com/office/word/2023/wordml/word16du" xmlns:w16sdtdh="http://schemas.microsoft.com/office/word/2020/wordml/sdtdatahash" xmlns:w16se="http://schemas.microsoft.com/office/word/2015/wordml/symex" xmlns:wpg="http://schemas.microsoft.com/office/word/2010/wordprocessingGroup" xmlns:wpi="http://schemas.microsoft.com/office/word/2010/wordprocessingInk" xmlns:wne="http://schemas.microsoft.com/office/word/2006/wordml" xmlns:wps="http://schemas.microsoft.com/office/word/2010/wordprocessingShape" mc:Ignorable="w14 w15 w16se w16cid w16 w16cex w16sdtdh w16du wp14">
   <w:footnote w:type="separator" w:id="-1">
     <w:p>
       <w:r>
@@ -716,7 +1186,7 @@
 </file>
 
 <file path=word/header1.xml><?xml version="1.0" encoding="utf-8"?>
-<w:hdr xmlns:wpc="http://schemas.microsoft.com/office/word/2010/wordprocessingCanvas" xmlns:cx="http://schemas.microsoft.com/office/drawing/2014/chartex" xmlns:cx1="http://schemas.microsoft.com/office/drawing/2015/9/8/chartex" xmlns:cx2="http://schemas.microsoft.com/office/drawing/2015/10/21/chartex" xmlns:cx3="http://schemas.microsoft.com/office/drawing/2016/5/9/chartex" xmlns:cx4="http://schemas.microsoft.com/office/drawing/2016/5/10/chartex" xmlns:cx5="http://schemas.microsoft.com/office/drawing/2016/5/11/chartex" xmlns:cx6="http://schemas.microsoft.com/office/drawing/2016/5/12/chartex" xmlns:cx7="http://schemas.microsoft.com/office/drawing/2016/5/13/chartex" xmlns:cx8="http://schemas.microsoft.com/office/drawing/2016/5/14/chartex" xmlns:mc="http://schemas.openxmlformats.org/markup-compatibility/2006" xmlns:aink="http://schemas.microsoft.com/office/drawing/2016/ink" xmlns:am3d="http://schemas.microsoft.com/office/drawing/2017/model3d" xmlns:o="urn:schemas-microsoft-com:office:office" xmlns:oel="http://schemas.microsoft.com/office/2019/extlst" xmlns:r="http://schemas.openxmlformats.org/officeDocument/2006/relationships" xmlns:m="http://schemas.openxmlformats.org/officeDocument/2006/math" xmlns:v="urn:schemas-microsoft-com:vml" xmlns:wp14="http://schemas.microsoft.com/office/word/2010/wordprocessingDrawing" xmlns:wp="http://schemas.openxmlformats.org/drawingml/2006/wordprocessingDrawing" xmlns:w10="urn:schemas-microsoft-com:office:word" xmlns:w="http://schemas.openxmlformats.org/wordprocessingml/2006/main" xmlns:w14="http://schemas.microsoft.com/office/word/2010/wordml" xmlns:w15="http://schemas.microsoft.com/office/word/2012/wordml" xmlns:w16cex="http://schemas.microsoft.com/office/word/2018/wordml/cex" xmlns:w16cid="http://schemas.microsoft.com/office/word/2016/wordml/cid" xmlns:w16="http://schemas.microsoft.com/office/word/2018/wordml" xmlns:w16sdtdh="http://schemas.microsoft.com/office/word/2020/wordml/sdtdatahash" xmlns:w16se="http://schemas.microsoft.com/office/word/2015/wordml/symex" xmlns:wpg="http://schemas.microsoft.com/office/word/2010/wordprocessingGroup" xmlns:wpi="http://schemas.microsoft.com/office/word/2010/wordprocessingInk" xmlns:wne="http://schemas.microsoft.com/office/word/2006/wordml" xmlns:wps="http://schemas.microsoft.com/office/word/2010/wordprocessingShape" mc:Ignorable="w14 w15 w16se w16cid w16 w16cex w16sdtdh wp14">
+<w:hdr xmlns:wpc="http://schemas.microsoft.com/office/word/2010/wordprocessingCanvas" xmlns:cx="http://schemas.microsoft.com/office/drawing/2014/chartex" xmlns:cx1="http://schemas.microsoft.com/office/drawing/2015/9/8/chartex" xmlns:cx2="http://schemas.microsoft.com/office/drawing/2015/10/21/chartex" xmlns:cx3="http://schemas.microsoft.com/office/drawing/2016/5/9/chartex" xmlns:cx4="http://schemas.microsoft.com/office/drawing/2016/5/10/chartex" xmlns:cx5="http://schemas.microsoft.com/office/drawing/2016/5/11/chartex" xmlns:cx6="http://schemas.microsoft.com/office/drawing/2016/5/12/chartex" xmlns:cx7="http://schemas.microsoft.com/office/drawing/2016/5/13/chartex" xmlns:cx8="http://schemas.microsoft.com/office/drawing/2016/5/14/chartex" xmlns:mc="http://schemas.openxmlformats.org/markup-compatibility/2006" xmlns:aink="http://schemas.microsoft.com/office/drawing/2016/ink" xmlns:am3d="http://schemas.microsoft.com/office/drawing/2017/model3d" xmlns:o="urn:schemas-microsoft-com:office:office" xmlns:oel="http://schemas.microsoft.com/office/2019/extlst" xmlns:r="http://schemas.openxmlformats.org/officeDocument/2006/relationships" xmlns:m="http://schemas.openxmlformats.org/officeDocument/2006/math" xmlns:v="urn:schemas-microsoft-com:vml" xmlns:wp14="http://schemas.microsoft.com/office/word/2010/wordprocessingDrawing" xmlns:wp="http://schemas.openxmlformats.org/drawingml/2006/wordprocessingDrawing" xmlns:w10="urn:schemas-microsoft-com:office:word" xmlns:w="http://schemas.openxmlformats.org/wordprocessingml/2006/main" xmlns:w14="http://schemas.microsoft.com/office/word/2010/wordml" xmlns:w15="http://schemas.microsoft.com/office/word/2012/wordml" xmlns:w16cex="http://schemas.microsoft.com/office/word/2018/wordml/cex" xmlns:w16cid="http://schemas.microsoft.com/office/word/2016/wordml/cid" xmlns:w16="http://schemas.microsoft.com/office/word/2018/wordml" xmlns:w16du="http://schemas.microsoft.com/office/word/2023/wordml/word16du" xmlns:w16sdtdh="http://schemas.microsoft.com/office/word/2020/wordml/sdtdatahash" xmlns:w16se="http://schemas.microsoft.com/office/word/2015/wordml/symex" xmlns:wpg="http://schemas.microsoft.com/office/word/2010/wordprocessingGroup" xmlns:wpi="http://schemas.microsoft.com/office/word/2010/wordprocessingInk" xmlns:wne="http://schemas.microsoft.com/office/word/2006/wordml" xmlns:wps="http://schemas.microsoft.com/office/word/2010/wordprocessingShape" mc:Ignorable="w14 w15 w16se w16cid w16 w16cex w16sdtdh w16du wp14">
   <w:p>
     <w:pPr>
       <w:ind w:firstLine="360"/>
@@ -726,7 +1196,7 @@
 </file>
 
 <file path=word/numbering.xml><?xml version="1.0" encoding="utf-8"?>
-<w:numbering xmlns:wpc="http://schemas.microsoft.com/office/word/2010/wordprocessingCanvas" xmlns:cx="http://schemas.microsoft.com/office/drawing/2014/chartex" xmlns:cx1="http://schemas.microsoft.com/office/drawing/2015/9/8/chartex" xmlns:cx2="http://schemas.microsoft.com/office/drawing/2015/10/21/chartex" xmlns:cx3="http://schemas.microsoft.com/office/drawing/2016/5/9/chartex" xmlns:cx4="http://schemas.microsoft.com/office/drawing/2016/5/10/chartex" xmlns:cx5="http://schemas.microsoft.com/office/drawing/2016/5/11/chartex" xmlns:cx6="http://schemas.microsoft.com/office/drawing/2016/5/12/chartex" xmlns:cx7="http://schemas.microsoft.com/office/drawing/2016/5/13/chartex" xmlns:cx8="http://schemas.microsoft.com/office/drawing/2016/5/14/chartex" xmlns:mc="http://schemas.openxmlformats.org/markup-compatibility/2006" xmlns:aink="http://schemas.microsoft.com/office/drawing/2016/ink" xmlns:am3d="http://schemas.microsoft.com/office/drawing/2017/model3d" xmlns:o="urn:schemas-microsoft-com:office:office" xmlns:oel="http://schemas.microsoft.com/office/2019/extlst" xmlns:r="http://schemas.openxmlformats.org/officeDocument/2006/relationships" xmlns:m="http://schemas.openxmlformats.org/officeDocument/2006/math" xmlns:v="urn:schemas-microsoft-com:vml" xmlns:wp14="http://schemas.microsoft.com/office/word/2010/wordprocessingDrawing" xmlns:wp="http://schemas.openxmlformats.org/drawingml/2006/wordprocessingDrawing" xmlns:w10="urn:schemas-microsoft-com:office:word" xmlns:w="http://schemas.openxmlformats.org/wordprocessingml/2006/main" xmlns:w14="http://schemas.microsoft.com/office/word/2010/wordml" xmlns:w15="http://schemas.microsoft.com/office/word/2012/wordml" xmlns:w16cex="http://schemas.microsoft.com/office/word/2018/wordml/cex" xmlns:w16cid="http://schemas.microsoft.com/office/word/2016/wordml/cid" xmlns:w16="http://schemas.microsoft.com/office/word/2018/wordml" xmlns:w16sdtdh="http://schemas.microsoft.com/office/word/2020/wordml/sdtdatahash" xmlns:w16se="http://schemas.microsoft.com/office/word/2015/wordml/symex" xmlns:wpg="http://schemas.microsoft.com/office/word/2010/wordprocessingGroup" xmlns:wpi="http://schemas.microsoft.com/office/word/2010/wordprocessingInk" xmlns:wne="http://schemas.microsoft.com/office/word/2006/wordml" xmlns:wps="http://schemas.microsoft.com/office/word/2010/wordprocessingShape" mc:Ignorable="w14 w15 w16se w16cid w16 w16cex w16sdtdh wp14">
+<w:numbering xmlns:wpc="http://schemas.microsoft.com/office/word/2010/wordprocessingCanvas" xmlns:cx="http://schemas.microsoft.com/office/drawing/2014/chartex" xmlns:cx1="http://schemas.microsoft.com/office/drawing/2015/9/8/chartex" xmlns:cx2="http://schemas.microsoft.com/office/drawing/2015/10/21/chartex" xmlns:cx3="http://schemas.microsoft.com/office/drawing/2016/5/9/chartex" xmlns:cx4="http://schemas.microsoft.com/office/drawing/2016/5/10/chartex" xmlns:cx5="http://schemas.microsoft.com/office/drawing/2016/5/11/chartex" xmlns:cx6="http://schemas.microsoft.com/office/drawing/2016/5/12/chartex" xmlns:cx7="http://schemas.microsoft.com/office/drawing/2016/5/13/chartex" xmlns:cx8="http://schemas.microsoft.com/office/drawing/2016/5/14/chartex" xmlns:mc="http://schemas.openxmlformats.org/markup-compatibility/2006" xmlns:aink="http://schemas.microsoft.com/office/drawing/2016/ink" xmlns:am3d="http://schemas.microsoft.com/office/drawing/2017/model3d" xmlns:o="urn:schemas-microsoft-com:office:office" xmlns:oel="http://schemas.microsoft.com/office/2019/extlst" xmlns:r="http://schemas.openxmlformats.org/officeDocument/2006/relationships" xmlns:m="http://schemas.openxmlformats.org/officeDocument/2006/math" xmlns:v="urn:schemas-microsoft-com:vml" xmlns:wp14="http://schemas.microsoft.com/office/word/2010/wordprocessingDrawing" xmlns:wp="http://schemas.openxmlformats.org/drawingml/2006/wordprocessingDrawing" xmlns:w10="urn:schemas-microsoft-com:office:word" xmlns:w="http://schemas.openxmlformats.org/wordprocessingml/2006/main" xmlns:w14="http://schemas.microsoft.com/office/word/2010/wordml" xmlns:w15="http://schemas.microsoft.com/office/word/2012/wordml" xmlns:w16cex="http://schemas.microsoft.com/office/word/2018/wordml/cex" xmlns:w16cid="http://schemas.microsoft.com/office/word/2016/wordml/cid" xmlns:w16="http://schemas.microsoft.com/office/word/2018/wordml" xmlns:w16du="http://schemas.microsoft.com/office/word/2023/wordml/word16du" xmlns:w16sdtdh="http://schemas.microsoft.com/office/word/2020/wordml/sdtdatahash" xmlns:w16se="http://schemas.microsoft.com/office/word/2015/wordml/symex" xmlns:wpg="http://schemas.microsoft.com/office/word/2010/wordprocessingGroup" xmlns:wpi="http://schemas.microsoft.com/office/word/2010/wordprocessingInk" xmlns:wne="http://schemas.microsoft.com/office/word/2006/wordml" xmlns:wps="http://schemas.microsoft.com/office/word/2010/wordprocessingShape" mc:Ignorable="w14 w15 w16se w16cid w16 w16cex w16sdtdh w16du wp14">
   <w:abstractNum w:abstractNumId="0" w15:restartNumberingAfterBreak="0">
     <w:nsid w:val="FFFFFF7E"/>
     <w:multiLevelType w:val="singleLevel"/>
@@ -7188,7 +7658,7 @@
 </file>
 
 <file path=word/styles.xml><?xml version="1.0" encoding="utf-8"?>
-<w:styles xmlns:mc="http://schemas.openxmlformats.org/markup-compatibility/2006" xmlns:r="http://schemas.openxmlformats.org/officeDocument/2006/relationships" xmlns:w="http://schemas.openxmlformats.org/wordprocessingml/2006/main" xmlns:w14="http://schemas.microsoft.com/office/word/2010/wordml" xmlns:w15="http://schemas.microsoft.com/office/word/2012/wordml" xmlns:w16cex="http://schemas.microsoft.com/office/word/2018/wordml/cex" xmlns:w16cid="http://schemas.microsoft.com/office/word/2016/wordml/cid" xmlns:w16="http://schemas.microsoft.com/office/word/2018/wordml" xmlns:w16sdtdh="http://schemas.microsoft.com/office/word/2020/wordml/sdtdatahash" xmlns:w16se="http://schemas.microsoft.com/office/word/2015/wordml/symex" mc:Ignorable="w14 w15 w16se w16cid w16 w16cex w16sdtdh">
+<w:styles xmlns:mc="http://schemas.openxmlformats.org/markup-compatibility/2006" xmlns:r="http://schemas.openxmlformats.org/officeDocument/2006/relationships" xmlns:w="http://schemas.openxmlformats.org/wordprocessingml/2006/main" xmlns:w14="http://schemas.microsoft.com/office/word/2010/wordml" xmlns:w15="http://schemas.microsoft.com/office/word/2012/wordml" xmlns:w16cex="http://schemas.microsoft.com/office/word/2018/wordml/cex" xmlns:w16cid="http://schemas.microsoft.com/office/word/2016/wordml/cid" xmlns:w16="http://schemas.microsoft.com/office/word/2018/wordml" xmlns:w16du="http://schemas.microsoft.com/office/word/2023/wordml/word16du" xmlns:w16sdtdh="http://schemas.microsoft.com/office/word/2020/wordml/sdtdatahash" xmlns:w16se="http://schemas.microsoft.com/office/word/2015/wordml/symex" mc:Ignorable="w14 w15 w16se w16cid w16 w16cex w16sdtdh w16du">
   <w:docDefaults>
     <w:rPrDefault>
       <w:rPr>
